--- a/541 week 3.docx
+++ b/541 week 3.docx
@@ -98,12 +98,28 @@
     </w:p>
     <w:p>
       <w:pPr>
-        <w:spacing w:line="480" w:lineRule="auto"/>
-        <w:ind w:firstLine="720"/>
-        <w:rPr>
-          <w:rFonts w:ascii="Times New Roman" w:hAnsi="Times New Roman" w:cs="Times New Roman"/>
+        <w:spacing w:before="240" w:after="240"/>
+        <w:outlineLvl w:val="3"/>
+        <w:rPr>
+          <w:rFonts w:ascii="Times New Roman" w:eastAsia="Times New Roman" w:hAnsi="Times New Roman" w:cs="Times New Roman"/>
+          <w:b/>
+          <w:bCs/>
+          <w:color w:val="333333"/>
+          <w:sz w:val="25"/>
+          <w:szCs w:val="25"/>
         </w:rPr>
       </w:pPr>
+      <w:r>
+        <w:rPr>
+          <w:rFonts w:ascii="Times New Roman" w:eastAsia="Times New Roman" w:hAnsi="Times New Roman" w:cs="Times New Roman"/>
+          <w:b/>
+          <w:bCs/>
+          <w:color w:val="333333"/>
+          <w:sz w:val="25"/>
+          <w:szCs w:val="25"/>
+        </w:rPr>
+        <w:t>Article Summary</w:t>
+      </w:r>
     </w:p>
     <w:p>
       <w:pPr>
@@ -396,59 +412,32 @@
     </w:p>
     <w:p>
       <w:pPr>
-        <w:spacing w:line="480" w:lineRule="auto"/>
-        <w:ind w:firstLine="720"/>
-        <w:rPr>
-          <w:rFonts w:ascii="Times New Roman" w:hAnsi="Times New Roman" w:cs="Times New Roman"/>
+        <w:pStyle w:val="Heading4"/>
+        <w:spacing w:before="240" w:beforeAutospacing="0" w:after="240" w:afterAutospacing="0"/>
+        <w:rPr>
+          <w:rFonts w:ascii="Times New Roman" w:eastAsia="Times New Roman" w:hAnsi="Times New Roman" w:cs="Times New Roman"/>
+          <w:color w:val="333333"/>
+          <w:sz w:val="25"/>
+          <w:szCs w:val="25"/>
         </w:rPr>
       </w:pPr>
       <w:r>
         <w:rPr>
-          <w:rFonts w:ascii="Times New Roman" w:hAnsi="Times New Roman" w:cs="Times New Roman"/>
-        </w:rPr>
-        <w:t>I like that the paper is</w:t>
-      </w:r>
-      <w:r>
-        <w:rPr>
-          <w:rFonts w:ascii="Times New Roman" w:hAnsi="Times New Roman" w:cs="Times New Roman"/>
-        </w:rPr>
-        <w:t xml:space="preserve"> presentable and </w:t>
-      </w:r>
-      <w:r>
-        <w:rPr>
-          <w:rFonts w:ascii="Times New Roman" w:hAnsi="Times New Roman" w:cs="Times New Roman"/>
-        </w:rPr>
-        <w:t xml:space="preserve">clearly partitioned. </w:t>
-      </w:r>
-      <w:r>
-        <w:rPr>
-          <w:rFonts w:ascii="Times New Roman" w:hAnsi="Times New Roman" w:cs="Times New Roman"/>
-        </w:rPr>
-        <w:t>The figures are also easy</w:t>
-      </w:r>
-      <w:r>
-        <w:rPr>
-          <w:rFonts w:ascii="Times New Roman" w:hAnsi="Times New Roman" w:cs="Times New Roman"/>
-        </w:rPr>
-        <w:t xml:space="preserve"> to look at and understand. The figures</w:t>
-      </w:r>
-      <w:r>
-        <w:rPr>
-          <w:rFonts w:ascii="Times New Roman" w:hAnsi="Times New Roman" w:cs="Times New Roman"/>
-        </w:rPr>
-        <w:t xml:space="preserve"> are also relevant to the paper and aid in the visualization of the distribution</w:t>
-      </w:r>
-      <w:r>
-        <w:rPr>
-          <w:rFonts w:ascii="Times New Roman" w:hAnsi="Times New Roman" w:cs="Times New Roman"/>
-        </w:rPr>
-        <w:t>, which would otherwise be difficult to explain in words</w:t>
-      </w:r>
-      <w:r>
-        <w:rPr>
-          <w:rFonts w:ascii="Times New Roman" w:hAnsi="Times New Roman" w:cs="Times New Roman"/>
-        </w:rPr>
-        <w:t>.</w:t>
+          <w:rFonts w:ascii="Times New Roman" w:eastAsia="Times New Roman" w:hAnsi="Times New Roman" w:cs="Times New Roman"/>
+          <w:color w:val="333333"/>
+          <w:sz w:val="25"/>
+          <w:szCs w:val="25"/>
+        </w:rPr>
+        <w:t>Things I</w:t>
+      </w:r>
+      <w:r>
+        <w:rPr>
+          <w:rFonts w:ascii="Times New Roman" w:eastAsia="Times New Roman" w:hAnsi="Times New Roman" w:cs="Times New Roman"/>
+          <w:color w:val="333333"/>
+          <w:sz w:val="25"/>
+          <w:szCs w:val="25"/>
+        </w:rPr>
+        <w:t xml:space="preserve"> liked about the paper</w:t>
       </w:r>
     </w:p>
     <w:p>
@@ -463,7 +452,88 @@
         <w:rPr>
           <w:rFonts w:ascii="Times New Roman" w:hAnsi="Times New Roman" w:cs="Times New Roman"/>
         </w:rPr>
-        <w:t>I could not really understand the results section because of my lack of background in statistics so I had to just skim through this part. However I do understand the application and explanations of it in determining the important levels in the biological hierarchy where controls on niche conservatism may be most dominant.</w:t>
+        <w:t>I like that the paper is</w:t>
+      </w:r>
+      <w:r>
+        <w:rPr>
+          <w:rFonts w:ascii="Times New Roman" w:hAnsi="Times New Roman" w:cs="Times New Roman"/>
+        </w:rPr>
+        <w:t xml:space="preserve"> presentable and </w:t>
+      </w:r>
+      <w:r>
+        <w:rPr>
+          <w:rFonts w:ascii="Times New Roman" w:hAnsi="Times New Roman" w:cs="Times New Roman"/>
+        </w:rPr>
+        <w:t xml:space="preserve">clearly partitioned. </w:t>
+      </w:r>
+      <w:r>
+        <w:rPr>
+          <w:rFonts w:ascii="Times New Roman" w:hAnsi="Times New Roman" w:cs="Times New Roman"/>
+        </w:rPr>
+        <w:t>The figures are also easy</w:t>
+      </w:r>
+      <w:r>
+        <w:rPr>
+          <w:rFonts w:ascii="Times New Roman" w:hAnsi="Times New Roman" w:cs="Times New Roman"/>
+        </w:rPr>
+        <w:t xml:space="preserve"> to look at and understand. The figures</w:t>
+      </w:r>
+      <w:r>
+        <w:rPr>
+          <w:rFonts w:ascii="Times New Roman" w:hAnsi="Times New Roman" w:cs="Times New Roman"/>
+        </w:rPr>
+        <w:t xml:space="preserve"> are also relevant to the paper and aid in the visualization of the distribution</w:t>
+      </w:r>
+      <w:r>
+        <w:rPr>
+          <w:rFonts w:ascii="Times New Roman" w:hAnsi="Times New Roman" w:cs="Times New Roman"/>
+        </w:rPr>
+        <w:t>, which would otherwise be difficult to explain in words</w:t>
+      </w:r>
+      <w:r>
+        <w:rPr>
+          <w:rFonts w:ascii="Times New Roman" w:hAnsi="Times New Roman" w:cs="Times New Roman"/>
+        </w:rPr>
+        <w:t>.</w:t>
+      </w:r>
+    </w:p>
+    <w:p>
+      <w:pPr>
+        <w:pStyle w:val="Heading4"/>
+        <w:spacing w:before="240" w:beforeAutospacing="0" w:after="240" w:afterAutospacing="0"/>
+        <w:rPr>
+          <w:rFonts w:ascii="Times New Roman" w:eastAsia="Times New Roman" w:hAnsi="Times New Roman" w:cs="Times New Roman"/>
+          <w:color w:val="333333"/>
+          <w:sz w:val="25"/>
+          <w:szCs w:val="25"/>
+        </w:rPr>
+      </w:pPr>
+      <w:r>
+        <w:rPr>
+          <w:rFonts w:ascii="Times New Roman" w:eastAsia="Times New Roman" w:hAnsi="Times New Roman" w:cs="Times New Roman"/>
+          <w:color w:val="333333"/>
+          <w:sz w:val="25"/>
+          <w:szCs w:val="25"/>
+        </w:rPr>
+        <w:t xml:space="preserve">Things </w:t>
+      </w:r>
+      <w:r>
+        <w:rPr>
+          <w:rFonts w:ascii="Times New Roman" w:eastAsia="Times New Roman" w:hAnsi="Times New Roman" w:cs="Times New Roman"/>
+          <w:color w:val="333333"/>
+          <w:sz w:val="25"/>
+          <w:szCs w:val="25"/>
+        </w:rPr>
+        <w:t>I</w:t>
+      </w:r>
+      <w:r>
+        <w:rPr>
+          <w:rFonts w:ascii="Times New Roman" w:eastAsia="Times New Roman" w:hAnsi="Times New Roman" w:cs="Times New Roman"/>
+          <w:color w:val="333333"/>
+          <w:sz w:val="25"/>
+          <w:szCs w:val="25"/>
+        </w:rPr>
+        <w:t xml:space="preserve"> did not like about the paper</w:t>
       </w:r>
     </w:p>
     <w:p>
@@ -474,6 +544,42 @@
           <w:rFonts w:ascii="Times New Roman" w:hAnsi="Times New Roman" w:cs="Times New Roman"/>
         </w:rPr>
       </w:pPr>
+      <w:r>
+        <w:rPr>
+          <w:rFonts w:ascii="Times New Roman" w:hAnsi="Times New Roman" w:cs="Times New Roman"/>
+        </w:rPr>
+        <w:t xml:space="preserve">I could not really understand the results section because of my lack of background in statistics so I had to just skim through this part. However I do understand the application and </w:t>
+      </w:r>
+      <w:r>
+        <w:rPr>
+          <w:rFonts w:ascii="Times New Roman" w:hAnsi="Times New Roman" w:cs="Times New Roman"/>
+        </w:rPr>
+        <w:lastRenderedPageBreak/>
+        <w:t>explanations of it in determining the important levels in the biological hierarchy where controls on niche conservatism may be most dominant.</w:t>
+      </w:r>
+    </w:p>
+    <w:p>
+      <w:pPr>
+        <w:pStyle w:val="Heading4"/>
+        <w:spacing w:before="240" w:beforeAutospacing="0" w:after="240" w:afterAutospacing="0"/>
+        <w:rPr>
+          <w:rFonts w:ascii="Times New Roman" w:eastAsia="Times New Roman" w:hAnsi="Times New Roman" w:cs="Times New Roman"/>
+          <w:color w:val="333333"/>
+          <w:sz w:val="25"/>
+          <w:szCs w:val="25"/>
+        </w:rPr>
+      </w:pPr>
+      <w:r>
+        <w:rPr>
+          <w:rFonts w:ascii="Times New Roman" w:eastAsia="Times New Roman" w:hAnsi="Times New Roman" w:cs="Times New Roman"/>
+          <w:color w:val="333333"/>
+          <w:sz w:val="25"/>
+          <w:szCs w:val="25"/>
+        </w:rPr>
+        <w:t>Evaluate the graphs and figures (if any)</w:t>
+      </w:r>
+      <w:bookmarkStart w:id="0" w:name="_GoBack"/>
+      <w:bookmarkEnd w:id="0"/>
     </w:p>
     <w:p>
       <w:pPr>
@@ -487,7 +593,6 @@
         <w:rPr>
           <w:rFonts w:ascii="Times New Roman" w:hAnsi="Times New Roman" w:cs="Times New Roman"/>
         </w:rPr>
-        <w:lastRenderedPageBreak/>
         <w:t>There are five</w:t>
       </w:r>
       <w:r>
@@ -645,19 +750,7 @@
         <w:rPr>
           <w:rFonts w:ascii="Times New Roman" w:hAnsi="Times New Roman" w:cs="Times New Roman"/>
         </w:rPr>
-        <w:t xml:space="preserve"> This figure</w:t>
-      </w:r>
-      <w:r>
-        <w:rPr>
-          <w:rFonts w:ascii="Times New Roman" w:hAnsi="Times New Roman" w:cs="Times New Roman"/>
-        </w:rPr>
-        <w:t xml:space="preserve"> </w:t>
-      </w:r>
-      <w:r>
-        <w:rPr>
-          <w:rFonts w:ascii="Times New Roman" w:hAnsi="Times New Roman" w:cs="Times New Roman"/>
-        </w:rPr>
-        <w:t>allows me to easily compare between the two time intervals.</w:t>
+        <w:t xml:space="preserve"> This figure allows me to easily compare between the two time intervals.</w:t>
       </w:r>
       <w:r>
         <w:rPr>
@@ -693,15 +786,7 @@
         <w:rPr>
           <w:rFonts w:ascii="Times New Roman" w:hAnsi="Times New Roman" w:cs="Times New Roman"/>
         </w:rPr>
-        <w:t>th</w:t>
-      </w:r>
-      <w:bookmarkStart w:id="0" w:name="_GoBack"/>
-      <w:bookmarkEnd w:id="0"/>
-      <w:r>
-        <w:rPr>
-          <w:rFonts w:ascii="Times New Roman" w:hAnsi="Times New Roman" w:cs="Times New Roman"/>
-        </w:rPr>
-        <w:t>e North American mammalian</w:t>
+        <w:t>the North American mammalian</w:t>
       </w:r>
       <w:r>
         <w:rPr>
@@ -876,6 +961,23 @@
     <w:name w:val="Normal"/>
     <w:qFormat/>
   </w:style>
+  <w:style w:type="paragraph" w:styleId="Heading4">
+    <w:name w:val="heading 4"/>
+    <w:basedOn w:val="Normal"/>
+    <w:link w:val="Heading4Char"/>
+    <w:uiPriority w:val="9"/>
+    <w:qFormat/>
+    <w:rsid w:val="00E5186A"/>
+    <w:pPr>
+      <w:spacing w:before="100" w:beforeAutospacing="1" w:after="100" w:afterAutospacing="1"/>
+      <w:outlineLvl w:val="3"/>
+    </w:pPr>
+    <w:rPr>
+      <w:rFonts w:ascii="Times" w:hAnsi="Times"/>
+      <w:b/>
+      <w:bCs/>
+    </w:rPr>
+  </w:style>
   <w:style w:type="character" w:default="1" w:styleId="DefaultParagraphFont">
     <w:name w:val="Default Paragraph Font"/>
     <w:uiPriority w:val="1"/>
@@ -945,6 +1047,18 @@
     <w:rPr>
       <w:i/>
       <w:iCs/>
+    </w:rPr>
+  </w:style>
+  <w:style w:type="character" w:customStyle="1" w:styleId="Heading4Char">
+    <w:name w:val="Heading 4 Char"/>
+    <w:basedOn w:val="DefaultParagraphFont"/>
+    <w:link w:val="Heading4"/>
+    <w:uiPriority w:val="9"/>
+    <w:rsid w:val="00E5186A"/>
+    <w:rPr>
+      <w:rFonts w:ascii="Times" w:hAnsi="Times"/>
+      <w:b/>
+      <w:bCs/>
     </w:rPr>
   </w:style>
 </w:styles>
@@ -1106,6 +1220,23 @@
     <w:name w:val="Normal"/>
     <w:qFormat/>
   </w:style>
+  <w:style w:type="paragraph" w:styleId="Heading4">
+    <w:name w:val="heading 4"/>
+    <w:basedOn w:val="Normal"/>
+    <w:link w:val="Heading4Char"/>
+    <w:uiPriority w:val="9"/>
+    <w:qFormat/>
+    <w:rsid w:val="00E5186A"/>
+    <w:pPr>
+      <w:spacing w:before="100" w:beforeAutospacing="1" w:after="100" w:afterAutospacing="1"/>
+      <w:outlineLvl w:val="3"/>
+    </w:pPr>
+    <w:rPr>
+      <w:rFonts w:ascii="Times" w:hAnsi="Times"/>
+      <w:b/>
+      <w:bCs/>
+    </w:rPr>
+  </w:style>
   <w:style w:type="character" w:default="1" w:styleId="DefaultParagraphFont">
     <w:name w:val="Default Paragraph Font"/>
     <w:uiPriority w:val="1"/>
@@ -1175,6 +1306,18 @@
     <w:rPr>
       <w:i/>
       <w:iCs/>
+    </w:rPr>
+  </w:style>
+  <w:style w:type="character" w:customStyle="1" w:styleId="Heading4Char">
+    <w:name w:val="Heading 4 Char"/>
+    <w:basedOn w:val="DefaultParagraphFont"/>
+    <w:link w:val="Heading4"/>
+    <w:uiPriority w:val="9"/>
+    <w:rsid w:val="00E5186A"/>
+    <w:rPr>
+      <w:rFonts w:ascii="Times" w:hAnsi="Times"/>
+      <w:b/>
+      <w:bCs/>
     </w:rPr>
   </w:style>
 </w:styles>
